--- a/Dokumentacja/UseCase/Administrator modyfikuje stan konta użytkownika.docx
+++ b/Dokumentacja/UseCase/Administrator modyfikuje stan konta użytkownika.docx
@@ -181,14 +181,7 @@
                 <w:sz w:val="20"/>
                 <w:lang w:val="pl-PL"/>
               </w:rPr>
-              <w:t>Administrator modyfikuje stan konta użytkownika</w:t>
-            </w:r>
-            <w:r>
-              <w:rPr>
-                <w:sz w:val="20"/>
-                <w:lang w:val="pl-PL"/>
-              </w:rPr>
-              <w:t>.do</w:t>
+              <w:t>Administrator modyfikuje stan konta użytkownika.do</w:t>
             </w:r>
             <w:r>
               <w:rPr>
@@ -489,6 +482,7 @@
             <w:tcW w:w="2547" w:type="dxa"/>
           </w:tcPr>
           <w:p>
+            <w:bookmarkStart w:id="1" w:name="_Hlk75800643"/>
             <w:r>
               <w:t>Nazwa</w:t>
             </w:r>
@@ -525,10 +519,7 @@
           </w:tcPr>
           <w:p>
             <w:r>
-              <w:t xml:space="preserve">System Bankowy, Serwis przelewów, </w:t>
-            </w:r>
-            <w:r>
-              <w:t>Administrator</w:t>
+              <w:t>System Bankowy, Serwis przelewów, Administrator</w:t>
             </w:r>
           </w:p>
         </w:tc>
@@ -553,10 +544,7 @@
               <w:ind w:left="720" w:hanging="360"/>
             </w:pPr>
             <w:r>
-              <w:t>1. Logowanie do systemu</w:t>
-            </w:r>
-            <w:r>
-              <w:t xml:space="preserve"> za pomocą klucza</w:t>
+              <w:t>1. Logowanie do systemu za pomocą klucza</w:t>
             </w:r>
           </w:p>
           <w:p>
@@ -632,13 +620,7 @@
               <w:t>a</w:t>
             </w:r>
             <w:r>
-              <w:t xml:space="preserve"> </w:t>
-            </w:r>
-            <w:r>
-              <w:t xml:space="preserve">wybiera </w:t>
-            </w:r>
-            <w:r>
-              <w:t xml:space="preserve">konto użytkownika </w:t>
+              <w:t xml:space="preserve"> wybiera konto użytkownika </w:t>
             </w:r>
             <w:proofErr w:type="gramStart"/>
             <w:r>
@@ -669,13 +651,7 @@
               <w:rPr>
                 <w:sz w:val="20"/>
               </w:rPr>
-              <w:t>a</w:t>
-            </w:r>
-            <w:r>
-              <w:rPr>
-                <w:sz w:val="20"/>
-              </w:rPr>
-              <w:t xml:space="preserve"> wybiera kwotę i konto bankowe na wybranym użytkowniku (np. stan konta, oszczędzanie, zysk, suma kredytu itd.) </w:t>
+              <w:t xml:space="preserve">a wybiera kwotę i konto bankowe na wybranym użytkowniku (np. stan konta, oszczędzanie, zysk, suma kredytu itd.) </w:t>
             </w:r>
           </w:p>
           <w:p>
@@ -684,13 +660,7 @@
             </w:pPr>
             <w:proofErr w:type="gramStart"/>
             <w:r>
-              <w:t>8.</w:t>
-            </w:r>
-            <w:r>
-              <w:t>a)</w:t>
-            </w:r>
-            <w:r>
-              <w:t>Serwis</w:t>
+              <w:t>8.a)Serwis</w:t>
             </w:r>
             <w:proofErr w:type="gramEnd"/>
             <w:r>
@@ -702,10 +672,7 @@
               <w:ind w:left="720" w:hanging="360"/>
             </w:pPr>
             <w:r>
-              <w:t xml:space="preserve">9. System </w:t>
-            </w:r>
-            <w:r>
-              <w:t>dokonuje zmian</w:t>
+              <w:t>9. System dokonuje zmian</w:t>
             </w:r>
           </w:p>
           <w:p>
@@ -741,10 +708,7 @@
           <w:p/>
           <w:p>
             <w:r>
-              <w:t>4.b) Nie istnieje takiego klucza w systemie</w:t>
-            </w:r>
-            <w:r>
-              <w:t>, wraca do stanu pkt. 3</w:t>
+              <w:t>4.b) Nie istnieje takiego klucza w systemie, wraca do stanu pkt. 3</w:t>
             </w:r>
           </w:p>
           <w:p/>
@@ -786,6 +750,7 @@
       </w:tr>
     </w:tbl>
     <w:p/>
+    <w:bookmarkEnd w:id="1"/>
     <w:p/>
     <w:p/>
     <w:sectPr>
